--- a/Documentos/PM/informes_iteraciones/Iteracion5 hito 3.docx
+++ b/Documentos/PM/informes_iteraciones/Iteracion5 hito 3.docx
@@ -1,6 +1,6 @@
 
 <file path=word/document.xml><?xml version="1.0" encoding="utf-8"?>
-<w:document xmlns:wpc="http://schemas.microsoft.com/office/word/2010/wordprocessingCanvas" xmlns:mc="http://schemas.openxmlformats.org/markup-compatibility/2006" xmlns:o="urn:schemas-microsoft-com:office:office" xmlns:r="http://schemas.openxmlformats.org/officeDocument/2006/relationships" xmlns:m="http://schemas.openxmlformats.org/officeDocument/2006/math" xmlns:v="urn:schemas-microsoft-com:vml" xmlns:wp14="http://schemas.microsoft.com/office/word/2010/wordprocessingDrawing" xmlns:wp="http://schemas.openxmlformats.org/drawingml/2006/wordprocessingDrawing" xmlns:w10="urn:schemas-microsoft-com:office:word" xmlns:w="http://schemas.openxmlformats.org/wordprocessingml/2006/main" xmlns:w14="http://schemas.microsoft.com/office/word/2010/wordml" xmlns:w15="http://schemas.microsoft.com/office/word/2012/wordml" xmlns:wpg="http://schemas.microsoft.com/office/word/2010/wordprocessingGroup" xmlns:wpi="http://schemas.microsoft.com/office/word/2010/wordprocessingInk" xmlns:wne="http://schemas.microsoft.com/office/word/2006/wordml" xmlns:wps="http://schemas.microsoft.com/office/word/2010/wordprocessingShape" mc:Ignorable="w14 w15 wp14">
+<w:document xmlns:wpc="http://schemas.microsoft.com/office/word/2010/wordprocessingCanvas" xmlns:mo="http://schemas.microsoft.com/office/mac/office/2008/main" xmlns:mc="http://schemas.openxmlformats.org/markup-compatibility/2006" xmlns:mv="urn:schemas-microsoft-com:mac:vml" xmlns:o="urn:schemas-microsoft-com:office:office" xmlns:r="http://schemas.openxmlformats.org/officeDocument/2006/relationships" xmlns:m="http://schemas.openxmlformats.org/officeDocument/2006/math" xmlns:v="urn:schemas-microsoft-com:vml" xmlns:wp14="http://schemas.microsoft.com/office/word/2010/wordprocessingDrawing" xmlns:wp="http://schemas.openxmlformats.org/drawingml/2006/wordprocessingDrawing" xmlns:w10="urn:schemas-microsoft-com:office:word" xmlns:w="http://schemas.openxmlformats.org/wordprocessingml/2006/main" xmlns:w14="http://schemas.microsoft.com/office/word/2010/wordml" xmlns:w15="http://schemas.microsoft.com/office/word/2012/wordml" xmlns:wpg="http://schemas.microsoft.com/office/word/2010/wordprocessingGroup" xmlns:wpi="http://schemas.microsoft.com/office/word/2010/wordprocessingInk" xmlns:wne="http://schemas.microsoft.com/office/word/2006/wordml" xmlns:wps="http://schemas.microsoft.com/office/word/2010/wordprocessingShape" mc:Ignorable="w14 w15 wp14">
   <w:body>
     <w:bookmarkStart w:id="0" w:name="_Toc462503098" w:displacedByCustomXml="next"/>
     <w:sdt>
@@ -97,6 +97,7 @@
             </w:rPr>
             <w:t xml:space="preserve"> </w:t>
           </w:r>
+          <w:proofErr w:type="spellStart"/>
           <w:r>
             <w:rPr>
               <w:rFonts w:ascii="Verdana" w:hAnsi="Verdana"/>
@@ -105,6 +106,7 @@
             </w:rPr>
             <w:t>Vesper</w:t>
           </w:r>
+          <w:proofErr w:type="spellEnd"/>
         </w:p>
         <w:p>
           <w:pPr>
@@ -175,8 +177,19 @@
               <w:szCs w:val="56"/>
               <w:lang w:eastAsia="es-ES"/>
             </w:rPr>
-            <w:t xml:space="preserve"> Skyscrapers</w:t>
+            <w:t xml:space="preserve"> </w:t>
           </w:r>
+          <w:proofErr w:type="spellStart"/>
+          <w:r>
+            <w:rPr>
+              <w:rFonts w:ascii="Verdana" w:eastAsia="Times New Roman" w:hAnsi="Verdana" w:cs="Times New Roman"/>
+              <w:sz w:val="44"/>
+              <w:szCs w:val="56"/>
+              <w:lang w:eastAsia="es-ES"/>
+            </w:rPr>
+            <w:t>Skyscrapers</w:t>
+          </w:r>
+          <w:proofErr w:type="spellEnd"/>
         </w:p>
         <w:p>
           <w:pPr>
@@ -517,6 +530,7 @@
               <w:lang w:eastAsia="en-US"/>
             </w:rPr>
           </w:pPr>
+          <w:proofErr w:type="spellStart"/>
           <w:r>
             <w:rPr>
               <w:rFonts w:ascii="Verdana" w:eastAsiaTheme="minorHAnsi" w:hAnsi="Verdana" w:cstheme="minorBidi"/>
@@ -524,8 +538,29 @@
               <w:sz w:val="28"/>
               <w:lang w:eastAsia="en-US"/>
             </w:rPr>
-            <w:t>Stoycho Ivanov Atanasov</w:t>
+            <w:t>Stoycho</w:t>
           </w:r>
+          <w:proofErr w:type="spellEnd"/>
+          <w:r>
+            <w:rPr>
+              <w:rFonts w:ascii="Verdana" w:eastAsiaTheme="minorHAnsi" w:hAnsi="Verdana" w:cstheme="minorBidi"/>
+              <w:kern w:val="0"/>
+              <w:sz w:val="28"/>
+              <w:lang w:eastAsia="en-US"/>
+            </w:rPr>
+            <w:t xml:space="preserve"> Ivanov </w:t>
+          </w:r>
+          <w:proofErr w:type="spellStart"/>
+          <w:r>
+            <w:rPr>
+              <w:rFonts w:ascii="Verdana" w:eastAsiaTheme="minorHAnsi" w:hAnsi="Verdana" w:cstheme="minorBidi"/>
+              <w:kern w:val="0"/>
+              <w:sz w:val="28"/>
+              <w:lang w:eastAsia="en-US"/>
+            </w:rPr>
+            <w:t>Atanasov</w:t>
+          </w:r>
+          <w:proofErr w:type="spellEnd"/>
         </w:p>
         <w:p>
           <w:pPr>
@@ -691,7 +726,21 @@
         <w:rPr>
           <w:iCs/>
         </w:rPr>
-        <w:t xml:space="preserve"> correspondiente al proyecto Vesper de la rama de Videojuegos en el que se detalla las tareas realizadas en dicha iteración, las horas realizadas y estimadas, el porcentaje cumplido y si dicha actividad tiene alguna observación. También analizaremos </w:t>
+        <w:t xml:space="preserve"> correspondiente al proyecto </w:t>
+      </w:r>
+      <w:proofErr w:type="spellStart"/>
+      <w:r>
+        <w:rPr>
+          <w:iCs/>
+        </w:rPr>
+        <w:t>Vesper</w:t>
+      </w:r>
+      <w:proofErr w:type="spellEnd"/>
+      <w:r>
+        <w:rPr>
+          <w:iCs/>
+        </w:rPr>
+        <w:t xml:space="preserve"> de la rama de Videojuegos en el que se detalla las tareas realizadas en dicha iteración, las horas realizadas y estimadas, el porcentaje cumplido y si dicha actividad tiene alguna observación. También analizaremos </w:t>
       </w:r>
       <w:r>
         <w:rPr>
@@ -736,16 +785,8 @@
         <w:rPr>
           <w:color w:val="70AD47" w:themeColor="accent6"/>
         </w:rPr>
-        <w:t>ESTARIA BIEN PONER UNA CONCLUSIÓN GENERAL AL FINAL COMO CONCLUSIÓN DE COMO VA EL PROYECTO</w:t>
+        <w:t>ESTARIA BIEN PONER UNA CONCLUSIÓN GENERAL AL FINAL COMO CONCLUSIÓN DE COMO VA EL PROYECTO*/</w:t>
       </w:r>
-      <w:r>
-        <w:rPr>
-          <w:color w:val="70AD47" w:themeColor="accent6"/>
-        </w:rPr>
-        <w:t>*/</w:t>
-      </w:r>
-      <w:bookmarkStart w:id="2" w:name="_GoBack"/>
-      <w:bookmarkEnd w:id="2"/>
     </w:p>
     <w:tbl>
       <w:tblPr>
@@ -898,7 +939,7 @@
         <w:tc>
           <w:tcPr>
             <w:tcW w:w="2376" w:type="dxa"/>
-            <w:shd w:val="clear" w:color="auto" w:fill="DEEAF6" w:themeFill="accent1" w:themeFillTint="33"/>
+            <w:shd w:val="clear" w:color="auto" w:fill="auto"/>
             <w:vAlign w:val="center"/>
           </w:tcPr>
           <w:p>
@@ -906,28 +947,21 @@
               <w:spacing w:after="0"/>
               <w:rPr>
                 <w:sz w:val="24"/>
+                <w:szCs w:val="24"/>
               </w:rPr>
             </w:pPr>
             <w:r>
               <w:rPr>
                 <w:sz w:val="24"/>
-                <w:szCs w:val="24"/>
-              </w:rPr>
-              <w:t xml:space="preserve">[TAG] </w:t>
-            </w:r>
-            <w:r>
-              <w:rPr>
-                <w:sz w:val="24"/>
-                <w:szCs w:val="24"/>
-              </w:rPr>
-              <w:t>Optimazación del motor</w:t>
+              </w:rPr>
+              <w:t>[V2] Implementación del HUD</w:t>
             </w:r>
           </w:p>
         </w:tc>
         <w:tc>
           <w:tcPr>
             <w:tcW w:w="1276" w:type="dxa"/>
-            <w:shd w:val="clear" w:color="auto" w:fill="DEEAF6" w:themeFill="accent1" w:themeFillTint="33"/>
+            <w:shd w:val="clear" w:color="auto" w:fill="auto"/>
             <w:vAlign w:val="center"/>
           </w:tcPr>
           <w:p>
@@ -938,12 +972,114 @@
                 <w:sz w:val="24"/>
               </w:rPr>
             </w:pPr>
+            <w:r>
+              <w:rPr>
+                <w:sz w:val="24"/>
+              </w:rPr>
+              <w:t>100%</w:t>
+            </w:r>
           </w:p>
         </w:tc>
         <w:tc>
           <w:tcPr>
             <w:tcW w:w="1843" w:type="dxa"/>
-            <w:shd w:val="clear" w:color="auto" w:fill="DEEAF6" w:themeFill="accent1" w:themeFillTint="33"/>
+            <w:shd w:val="clear" w:color="auto" w:fill="auto"/>
+            <w:vAlign w:val="center"/>
+          </w:tcPr>
+          <w:p>
+            <w:pPr>
+              <w:spacing w:after="0"/>
+              <w:jc w:val="center"/>
+              <w:rPr>
+                <w:sz w:val="24"/>
+              </w:rPr>
+            </w:pPr>
+            <w:r>
+              <w:rPr>
+                <w:sz w:val="24"/>
+              </w:rPr>
+              <w:t xml:space="preserve">25h / </w:t>
+            </w:r>
+          </w:p>
+        </w:tc>
+        <w:tc>
+          <w:tcPr>
+            <w:tcW w:w="3260" w:type="dxa"/>
+            <w:shd w:val="clear" w:color="auto" w:fill="auto"/>
+            <w:vAlign w:val="center"/>
+          </w:tcPr>
+          <w:p>
+            <w:pPr>
+              <w:spacing w:after="0"/>
+              <w:rPr>
+                <w:sz w:val="24"/>
+              </w:rPr>
+            </w:pPr>
+          </w:p>
+        </w:tc>
+      </w:tr>
+      <w:tr>
+        <w:trPr>
+          <w:trHeight w:val="478"/>
+        </w:trPr>
+        <w:tc>
+          <w:tcPr>
+            <w:tcW w:w="2376" w:type="dxa"/>
+            <w:shd w:val="clear" w:color="auto" w:fill="auto"/>
+            <w:vAlign w:val="center"/>
+          </w:tcPr>
+          <w:p>
+            <w:pPr>
+              <w:spacing w:after="0"/>
+              <w:rPr>
+                <w:sz w:val="24"/>
+              </w:rPr>
+            </w:pPr>
+            <w:r>
+              <w:rPr>
+                <w:sz w:val="24"/>
+                <w:szCs w:val="24"/>
+              </w:rPr>
+              <w:t xml:space="preserve">[TAG] </w:t>
+            </w:r>
+            <w:proofErr w:type="spellStart"/>
+            <w:r>
+              <w:rPr>
+                <w:sz w:val="24"/>
+                <w:szCs w:val="24"/>
+              </w:rPr>
+              <w:t>Optimazación</w:t>
+            </w:r>
+            <w:proofErr w:type="spellEnd"/>
+            <w:r>
+              <w:rPr>
+                <w:sz w:val="24"/>
+                <w:szCs w:val="24"/>
+              </w:rPr>
+              <w:t xml:space="preserve"> del motor</w:t>
+            </w:r>
+          </w:p>
+        </w:tc>
+        <w:tc>
+          <w:tcPr>
+            <w:tcW w:w="1276" w:type="dxa"/>
+            <w:shd w:val="clear" w:color="auto" w:fill="auto"/>
+            <w:vAlign w:val="center"/>
+          </w:tcPr>
+          <w:p>
+            <w:pPr>
+              <w:spacing w:after="0"/>
+              <w:jc w:val="center"/>
+              <w:rPr>
+                <w:sz w:val="24"/>
+              </w:rPr>
+            </w:pPr>
+          </w:p>
+        </w:tc>
+        <w:tc>
+          <w:tcPr>
+            <w:tcW w:w="1843" w:type="dxa"/>
+            <w:shd w:val="clear" w:color="auto" w:fill="auto"/>
             <w:vAlign w:val="center"/>
           </w:tcPr>
           <w:p>
@@ -971,7 +1107,7 @@
         <w:tc>
           <w:tcPr>
             <w:tcW w:w="3260" w:type="dxa"/>
-            <w:shd w:val="clear" w:color="auto" w:fill="DEEAF6" w:themeFill="accent1" w:themeFillTint="33"/>
+            <w:shd w:val="clear" w:color="auto" w:fill="auto"/>
             <w:vAlign w:val="center"/>
           </w:tcPr>
           <w:p>
@@ -991,7 +1127,7 @@
         <w:tc>
           <w:tcPr>
             <w:tcW w:w="2376" w:type="dxa"/>
-            <w:shd w:val="clear" w:color="auto" w:fill="DEEAF6" w:themeFill="accent1" w:themeFillTint="33"/>
+            <w:shd w:val="clear" w:color="auto" w:fill="auto"/>
             <w:vAlign w:val="center"/>
           </w:tcPr>
           <w:p>
@@ -1005,14 +1141,28 @@
               <w:rPr>
                 <w:sz w:val="24"/>
               </w:rPr>
-              <w:t>[TAG] Aplicación: cargador de modelos, movimiento del modelo, de las luces y de la cámara. Cambio de modelo, materiales y texturas. Animaciones.  Integración con el motor; ICED: Integración con el videojuego, sustitución de Irrlicht por el motor propio</w:t>
+              <w:t xml:space="preserve">[TAG] Aplicación: cargador de modelos, movimiento del modelo, de las luces y de la cámara. Cambio de modelo, materiales y texturas. Animaciones.  Integración con el motor; ICED: Integración con el videojuego, sustitución de </w:t>
+            </w:r>
+            <w:proofErr w:type="spellStart"/>
+            <w:r>
+              <w:rPr>
+                <w:sz w:val="24"/>
+              </w:rPr>
+              <w:t>Irrlicht</w:t>
+            </w:r>
+            <w:proofErr w:type="spellEnd"/>
+            <w:r>
+              <w:rPr>
+                <w:sz w:val="24"/>
+              </w:rPr>
+              <w:t xml:space="preserve"> por el motor propio</w:t>
             </w:r>
           </w:p>
         </w:tc>
         <w:tc>
           <w:tcPr>
             <w:tcW w:w="1276" w:type="dxa"/>
-            <w:shd w:val="clear" w:color="auto" w:fill="DEEAF6" w:themeFill="accent1" w:themeFillTint="33"/>
+            <w:shd w:val="clear" w:color="auto" w:fill="auto"/>
             <w:vAlign w:val="center"/>
           </w:tcPr>
           <w:p>
@@ -1028,7 +1178,7 @@
         <w:tc>
           <w:tcPr>
             <w:tcW w:w="1843" w:type="dxa"/>
-            <w:shd w:val="clear" w:color="auto" w:fill="DEEAF6" w:themeFill="accent1" w:themeFillTint="33"/>
+            <w:shd w:val="clear" w:color="auto" w:fill="auto"/>
             <w:vAlign w:val="center"/>
           </w:tcPr>
           <w:p>
@@ -1056,7 +1206,7 @@
         <w:tc>
           <w:tcPr>
             <w:tcW w:w="3260" w:type="dxa"/>
-            <w:shd w:val="clear" w:color="auto" w:fill="DEEAF6" w:themeFill="accent1" w:themeFillTint="33"/>
+            <w:shd w:val="clear" w:color="auto" w:fill="auto"/>
             <w:vAlign w:val="center"/>
           </w:tcPr>
           <w:p>
@@ -1082,7 +1232,7 @@
         <w:tc>
           <w:tcPr>
             <w:tcW w:w="2376" w:type="dxa"/>
-            <w:shd w:val="clear" w:color="auto" w:fill="E1CCF0"/>
+            <w:shd w:val="clear" w:color="auto" w:fill="auto"/>
             <w:vAlign w:val="center"/>
           </w:tcPr>
           <w:p>
@@ -1092,18 +1242,34 @@
                 <w:sz w:val="24"/>
               </w:rPr>
             </w:pPr>
+            <w:bookmarkStart w:id="2" w:name="_GoBack"/>
+            <w:bookmarkEnd w:id="2"/>
             <w:r>
               <w:rPr>
                 <w:sz w:val="24"/>
               </w:rPr>
-              <w:t>[NM]Incorporación de open data, API's, y otras fuentes heterogéneas</w:t>
+              <w:t xml:space="preserve">[RV] </w:t>
+            </w:r>
+            <w:proofErr w:type="spellStart"/>
+            <w:r>
+              <w:rPr>
+                <w:sz w:val="24"/>
+              </w:rPr>
+              <w:t>Rigging</w:t>
+            </w:r>
+            <w:proofErr w:type="spellEnd"/>
+            <w:r>
+              <w:rPr>
+                <w:sz w:val="24"/>
+              </w:rPr>
+              <w:t xml:space="preserve"> de los personajes</w:t>
             </w:r>
           </w:p>
         </w:tc>
         <w:tc>
           <w:tcPr>
             <w:tcW w:w="1276" w:type="dxa"/>
-            <w:shd w:val="clear" w:color="auto" w:fill="E1CCF0"/>
+            <w:shd w:val="clear" w:color="auto" w:fill="auto"/>
             <w:vAlign w:val="center"/>
           </w:tcPr>
           <w:p>
@@ -1119,7 +1285,7 @@
         <w:tc>
           <w:tcPr>
             <w:tcW w:w="1843" w:type="dxa"/>
-            <w:shd w:val="clear" w:color="auto" w:fill="E1CCF0"/>
+            <w:shd w:val="clear" w:color="auto" w:fill="auto"/>
             <w:vAlign w:val="center"/>
           </w:tcPr>
           <w:p>
@@ -1134,20 +1300,14 @@
               <w:rPr>
                 <w:sz w:val="24"/>
               </w:rPr>
-              <w:t>5</w:t>
-            </w:r>
-            <w:r>
-              <w:rPr>
-                <w:sz w:val="24"/>
-              </w:rPr>
-              <w:t>0 horas estimadas/</w:t>
+              <w:t>32 horas estimadas/</w:t>
             </w:r>
           </w:p>
         </w:tc>
         <w:tc>
           <w:tcPr>
             <w:tcW w:w="3260" w:type="dxa"/>
-            <w:shd w:val="clear" w:color="auto" w:fill="E1CCF0"/>
+            <w:shd w:val="clear" w:color="auto" w:fill="auto"/>
             <w:vAlign w:val="center"/>
           </w:tcPr>
           <w:p>
@@ -1167,7 +1327,7 @@
         <w:tc>
           <w:tcPr>
             <w:tcW w:w="2376" w:type="dxa"/>
-            <w:shd w:val="clear" w:color="auto" w:fill="FBE4D5" w:themeFill="accent2" w:themeFillTint="33"/>
+            <w:shd w:val="clear" w:color="auto" w:fill="auto"/>
             <w:vAlign w:val="center"/>
           </w:tcPr>
           <w:p>
@@ -1181,20 +1341,20 @@
               <w:rPr>
                 <w:sz w:val="24"/>
               </w:rPr>
-              <w:t xml:space="preserve">[RV] </w:t>
+              <w:t xml:space="preserve">[PM] </w:t>
             </w:r>
             <w:r>
               <w:rPr>
                 <w:sz w:val="24"/>
               </w:rPr>
-              <w:t>Rigging de los personajes</w:t>
+              <w:t>Realizar informes de iteración 5</w:t>
             </w:r>
           </w:p>
         </w:tc>
         <w:tc>
           <w:tcPr>
             <w:tcW w:w="1276" w:type="dxa"/>
-            <w:shd w:val="clear" w:color="auto" w:fill="FBE4D5" w:themeFill="accent2" w:themeFillTint="33"/>
+            <w:shd w:val="clear" w:color="auto" w:fill="auto"/>
             <w:vAlign w:val="center"/>
           </w:tcPr>
           <w:p>
@@ -1210,7 +1370,7 @@
         <w:tc>
           <w:tcPr>
             <w:tcW w:w="1843" w:type="dxa"/>
-            <w:shd w:val="clear" w:color="auto" w:fill="FBE4D5" w:themeFill="accent2" w:themeFillTint="33"/>
+            <w:shd w:val="clear" w:color="auto" w:fill="auto"/>
             <w:vAlign w:val="center"/>
           </w:tcPr>
           <w:p>
@@ -1225,14 +1385,20 @@
               <w:rPr>
                 <w:sz w:val="24"/>
               </w:rPr>
-              <w:t>32 horas estimadas/</w:t>
+              <w:t>2</w:t>
+            </w:r>
+            <w:r>
+              <w:rPr>
+                <w:sz w:val="24"/>
+              </w:rPr>
+              <w:t xml:space="preserve"> horas estimadas/</w:t>
             </w:r>
           </w:p>
         </w:tc>
         <w:tc>
           <w:tcPr>
             <w:tcW w:w="3260" w:type="dxa"/>
-            <w:shd w:val="clear" w:color="auto" w:fill="FBE4D5" w:themeFill="accent2" w:themeFillTint="33"/>
+            <w:shd w:val="clear" w:color="auto" w:fill="auto"/>
             <w:vAlign w:val="center"/>
           </w:tcPr>
           <w:p>
@@ -1252,7 +1418,7 @@
         <w:tc>
           <w:tcPr>
             <w:tcW w:w="2376" w:type="dxa"/>
-            <w:shd w:val="clear" w:color="auto" w:fill="E2EFD9" w:themeFill="accent6" w:themeFillTint="33"/>
+            <w:shd w:val="clear" w:color="auto" w:fill="auto"/>
             <w:vAlign w:val="center"/>
           </w:tcPr>
           <w:p>
@@ -1266,20 +1432,14 @@
               <w:rPr>
                 <w:sz w:val="24"/>
               </w:rPr>
-              <w:t xml:space="preserve">[PM] </w:t>
-            </w:r>
-            <w:r>
-              <w:rPr>
-                <w:sz w:val="24"/>
-              </w:rPr>
-              <w:t>Realizar informes de iteración 5</w:t>
+              <w:t>[PM] Comparar la planificación prevista y real en Project hito 3.</w:t>
             </w:r>
           </w:p>
         </w:tc>
         <w:tc>
           <w:tcPr>
             <w:tcW w:w="1276" w:type="dxa"/>
-            <w:shd w:val="clear" w:color="auto" w:fill="E2EFD9" w:themeFill="accent6" w:themeFillTint="33"/>
+            <w:shd w:val="clear" w:color="auto" w:fill="auto"/>
             <w:vAlign w:val="center"/>
           </w:tcPr>
           <w:p>
@@ -1295,7 +1455,7 @@
         <w:tc>
           <w:tcPr>
             <w:tcW w:w="1843" w:type="dxa"/>
-            <w:shd w:val="clear" w:color="auto" w:fill="E2EFD9" w:themeFill="accent6" w:themeFillTint="33"/>
+            <w:shd w:val="clear" w:color="auto" w:fill="auto"/>
             <w:vAlign w:val="center"/>
           </w:tcPr>
           <w:p>
@@ -1310,20 +1470,14 @@
               <w:rPr>
                 <w:sz w:val="24"/>
               </w:rPr>
-              <w:t>2</w:t>
-            </w:r>
-            <w:r>
-              <w:rPr>
-                <w:sz w:val="24"/>
-              </w:rPr>
-              <w:t xml:space="preserve"> horas estimadas/</w:t>
+              <w:t>9,6 horas estimadas/</w:t>
             </w:r>
           </w:p>
         </w:tc>
         <w:tc>
           <w:tcPr>
             <w:tcW w:w="3260" w:type="dxa"/>
-            <w:shd w:val="clear" w:color="auto" w:fill="E2EFD9" w:themeFill="accent6" w:themeFillTint="33"/>
+            <w:shd w:val="clear" w:color="auto" w:fill="auto"/>
             <w:vAlign w:val="center"/>
           </w:tcPr>
           <w:p>
@@ -1343,7 +1497,7 @@
         <w:tc>
           <w:tcPr>
             <w:tcW w:w="2376" w:type="dxa"/>
-            <w:shd w:val="clear" w:color="auto" w:fill="E2EFD9" w:themeFill="accent6" w:themeFillTint="33"/>
+            <w:shd w:val="clear" w:color="auto" w:fill="auto"/>
             <w:vAlign w:val="center"/>
           </w:tcPr>
           <w:p>
@@ -1357,14 +1511,14 @@
               <w:rPr>
                 <w:sz w:val="24"/>
               </w:rPr>
-              <w:t>[PM] Comparar la planificación prevista y real en Project hito 3.</w:t>
+              <w:t>[PM] Elaborar la presentación del Hito 3</w:t>
             </w:r>
           </w:p>
         </w:tc>
         <w:tc>
           <w:tcPr>
             <w:tcW w:w="1276" w:type="dxa"/>
-            <w:shd w:val="clear" w:color="auto" w:fill="E2EFD9" w:themeFill="accent6" w:themeFillTint="33"/>
+            <w:shd w:val="clear" w:color="auto" w:fill="auto"/>
             <w:vAlign w:val="center"/>
           </w:tcPr>
           <w:p>
@@ -1380,7 +1534,7 @@
         <w:tc>
           <w:tcPr>
             <w:tcW w:w="1843" w:type="dxa"/>
-            <w:shd w:val="clear" w:color="auto" w:fill="E2EFD9" w:themeFill="accent6" w:themeFillTint="33"/>
+            <w:shd w:val="clear" w:color="auto" w:fill="auto"/>
             <w:vAlign w:val="center"/>
           </w:tcPr>
           <w:p>
@@ -1402,7 +1556,7 @@
         <w:tc>
           <w:tcPr>
             <w:tcW w:w="3260" w:type="dxa"/>
-            <w:shd w:val="clear" w:color="auto" w:fill="E2EFD9" w:themeFill="accent6" w:themeFillTint="33"/>
+            <w:shd w:val="clear" w:color="auto" w:fill="auto"/>
             <w:vAlign w:val="center"/>
           </w:tcPr>
           <w:p>
@@ -1422,86 +1576,7 @@
         <w:tc>
           <w:tcPr>
             <w:tcW w:w="2376" w:type="dxa"/>
-            <w:shd w:val="clear" w:color="auto" w:fill="E2EFD9" w:themeFill="accent6" w:themeFillTint="33"/>
-            <w:vAlign w:val="center"/>
-          </w:tcPr>
-          <w:p>
-            <w:pPr>
-              <w:spacing w:after="0"/>
-              <w:rPr>
-                <w:sz w:val="24"/>
-              </w:rPr>
-            </w:pPr>
-            <w:r>
-              <w:rPr>
-                <w:sz w:val="24"/>
-              </w:rPr>
-              <w:t>[PM] Elaborar la presentación del Hito 3</w:t>
-            </w:r>
-          </w:p>
-        </w:tc>
-        <w:tc>
-          <w:tcPr>
-            <w:tcW w:w="1276" w:type="dxa"/>
-            <w:shd w:val="clear" w:color="auto" w:fill="E2EFD9" w:themeFill="accent6" w:themeFillTint="33"/>
-            <w:vAlign w:val="center"/>
-          </w:tcPr>
-          <w:p>
-            <w:pPr>
-              <w:spacing w:after="0"/>
-              <w:jc w:val="center"/>
-              <w:rPr>
-                <w:sz w:val="24"/>
-              </w:rPr>
-            </w:pPr>
-          </w:p>
-        </w:tc>
-        <w:tc>
-          <w:tcPr>
-            <w:tcW w:w="1843" w:type="dxa"/>
-            <w:shd w:val="clear" w:color="auto" w:fill="E2EFD9" w:themeFill="accent6" w:themeFillTint="33"/>
-            <w:vAlign w:val="center"/>
-          </w:tcPr>
-          <w:p>
-            <w:pPr>
-              <w:spacing w:after="0"/>
-              <w:jc w:val="center"/>
-              <w:rPr>
-                <w:sz w:val="24"/>
-              </w:rPr>
-            </w:pPr>
-            <w:r>
-              <w:rPr>
-                <w:sz w:val="24"/>
-              </w:rPr>
-              <w:t>9,6 horas estimadas/</w:t>
-            </w:r>
-          </w:p>
-        </w:tc>
-        <w:tc>
-          <w:tcPr>
-            <w:tcW w:w="3260" w:type="dxa"/>
-            <w:shd w:val="clear" w:color="auto" w:fill="E2EFD9" w:themeFill="accent6" w:themeFillTint="33"/>
-            <w:vAlign w:val="center"/>
-          </w:tcPr>
-          <w:p>
-            <w:pPr>
-              <w:spacing w:after="0"/>
-              <w:rPr>
-                <w:sz w:val="24"/>
-              </w:rPr>
-            </w:pPr>
-          </w:p>
-        </w:tc>
-      </w:tr>
-      <w:tr>
-        <w:trPr>
-          <w:trHeight w:val="428"/>
-        </w:trPr>
-        <w:tc>
-          <w:tcPr>
-            <w:tcW w:w="2376" w:type="dxa"/>
-            <w:shd w:val="clear" w:color="auto" w:fill="E2EFD9" w:themeFill="accent6" w:themeFillTint="33"/>
+            <w:shd w:val="clear" w:color="auto" w:fill="auto"/>
             <w:vAlign w:val="center"/>
           </w:tcPr>
           <w:p>
@@ -1522,7 +1597,7 @@
         <w:tc>
           <w:tcPr>
             <w:tcW w:w="1276" w:type="dxa"/>
-            <w:shd w:val="clear" w:color="auto" w:fill="E2EFD9" w:themeFill="accent6" w:themeFillTint="33"/>
+            <w:shd w:val="clear" w:color="auto" w:fill="auto"/>
             <w:vAlign w:val="center"/>
           </w:tcPr>
           <w:p>
@@ -1544,7 +1619,7 @@
         <w:tc>
           <w:tcPr>
             <w:tcW w:w="1843" w:type="dxa"/>
-            <w:shd w:val="clear" w:color="auto" w:fill="E2EFD9" w:themeFill="accent6" w:themeFillTint="33"/>
+            <w:shd w:val="clear" w:color="auto" w:fill="auto"/>
             <w:vAlign w:val="center"/>
           </w:tcPr>
           <w:p>
@@ -1559,14 +1634,20 @@
               <w:rPr>
                 <w:sz w:val="24"/>
               </w:rPr>
-              <w:t>75 horas estimadas/50 horas dedicadas</w:t>
+              <w:t>75h / 50</w:t>
+            </w:r>
+            <w:r>
+              <w:rPr>
+                <w:sz w:val="24"/>
+              </w:rPr>
+              <w:t>h</w:t>
             </w:r>
           </w:p>
         </w:tc>
         <w:tc>
           <w:tcPr>
             <w:tcW w:w="3260" w:type="dxa"/>
-            <w:shd w:val="clear" w:color="auto" w:fill="E2EFD9" w:themeFill="accent6" w:themeFillTint="33"/>
+            <w:shd w:val="clear" w:color="auto" w:fill="auto"/>
             <w:vAlign w:val="center"/>
           </w:tcPr>
           <w:p>
@@ -1622,7 +1703,7 @@
 </file>
 
 <file path=word/endnotes.xml><?xml version="1.0" encoding="utf-8"?>
-<w:endnotes xmlns:wpc="http://schemas.microsoft.com/office/word/2010/wordprocessingCanvas" xmlns:mc="http://schemas.openxmlformats.org/markup-compatibility/2006" xmlns:o="urn:schemas-microsoft-com:office:office" xmlns:r="http://schemas.openxmlformats.org/officeDocument/2006/relationships" xmlns:m="http://schemas.openxmlformats.org/officeDocument/2006/math" xmlns:v="urn:schemas-microsoft-com:vml" xmlns:wp14="http://schemas.microsoft.com/office/word/2010/wordprocessingDrawing" xmlns:wp="http://schemas.openxmlformats.org/drawingml/2006/wordprocessingDrawing" xmlns:w10="urn:schemas-microsoft-com:office:word" xmlns:w="http://schemas.openxmlformats.org/wordprocessingml/2006/main" xmlns:w14="http://schemas.microsoft.com/office/word/2010/wordml" xmlns:w15="http://schemas.microsoft.com/office/word/2012/wordml" xmlns:wpg="http://schemas.microsoft.com/office/word/2010/wordprocessingGroup" xmlns:wpi="http://schemas.microsoft.com/office/word/2010/wordprocessingInk" xmlns:wne="http://schemas.microsoft.com/office/word/2006/wordml" xmlns:wps="http://schemas.microsoft.com/office/word/2010/wordprocessingShape" mc:Ignorable="w14 w15 wp14">
+<w:endnotes xmlns:wpc="http://schemas.microsoft.com/office/word/2010/wordprocessingCanvas" xmlns:mo="http://schemas.microsoft.com/office/mac/office/2008/main" xmlns:mc="http://schemas.openxmlformats.org/markup-compatibility/2006" xmlns:mv="urn:schemas-microsoft-com:mac:vml" xmlns:o="urn:schemas-microsoft-com:office:office" xmlns:r="http://schemas.openxmlformats.org/officeDocument/2006/relationships" xmlns:m="http://schemas.openxmlformats.org/officeDocument/2006/math" xmlns:v="urn:schemas-microsoft-com:vml" xmlns:wp14="http://schemas.microsoft.com/office/word/2010/wordprocessingDrawing" xmlns:wp="http://schemas.openxmlformats.org/drawingml/2006/wordprocessingDrawing" xmlns:w10="urn:schemas-microsoft-com:office:word" xmlns:w="http://schemas.openxmlformats.org/wordprocessingml/2006/main" xmlns:w14="http://schemas.microsoft.com/office/word/2010/wordml" xmlns:w15="http://schemas.microsoft.com/office/word/2012/wordml" xmlns:wpg="http://schemas.microsoft.com/office/word/2010/wordprocessingGroup" xmlns:wpi="http://schemas.microsoft.com/office/word/2010/wordprocessingInk" xmlns:wne="http://schemas.microsoft.com/office/word/2006/wordml" xmlns:wps="http://schemas.microsoft.com/office/word/2010/wordprocessingShape" mc:Ignorable="w14 w15 wp14">
   <w:endnote w:type="separator" w:id="-1">
     <w:p>
       <w:pPr>
@@ -1647,7 +1728,7 @@
 </file>
 
 <file path=word/footer1.xml><?xml version="1.0" encoding="utf-8"?>
-<w:ftr xmlns:wpc="http://schemas.microsoft.com/office/word/2010/wordprocessingCanvas" xmlns:mc="http://schemas.openxmlformats.org/markup-compatibility/2006" xmlns:o="urn:schemas-microsoft-com:office:office" xmlns:r="http://schemas.openxmlformats.org/officeDocument/2006/relationships" xmlns:m="http://schemas.openxmlformats.org/officeDocument/2006/math" xmlns:v="urn:schemas-microsoft-com:vml" xmlns:wp14="http://schemas.microsoft.com/office/word/2010/wordprocessingDrawing" xmlns:wp="http://schemas.openxmlformats.org/drawingml/2006/wordprocessingDrawing" xmlns:w10="urn:schemas-microsoft-com:office:word" xmlns:w="http://schemas.openxmlformats.org/wordprocessingml/2006/main" xmlns:w14="http://schemas.microsoft.com/office/word/2010/wordml" xmlns:w15="http://schemas.microsoft.com/office/word/2012/wordml" xmlns:wpg="http://schemas.microsoft.com/office/word/2010/wordprocessingGroup" xmlns:wpi="http://schemas.microsoft.com/office/word/2010/wordprocessingInk" xmlns:wne="http://schemas.microsoft.com/office/word/2006/wordml" xmlns:wps="http://schemas.microsoft.com/office/word/2010/wordprocessingShape" mc:Ignorable="w14 w15 wp14">
+<w:ftr xmlns:wpc="http://schemas.microsoft.com/office/word/2010/wordprocessingCanvas" xmlns:mo="http://schemas.microsoft.com/office/mac/office/2008/main" xmlns:mc="http://schemas.openxmlformats.org/markup-compatibility/2006" xmlns:mv="urn:schemas-microsoft-com:mac:vml" xmlns:o="urn:schemas-microsoft-com:office:office" xmlns:r="http://schemas.openxmlformats.org/officeDocument/2006/relationships" xmlns:m="http://schemas.openxmlformats.org/officeDocument/2006/math" xmlns:v="urn:schemas-microsoft-com:vml" xmlns:wp14="http://schemas.microsoft.com/office/word/2010/wordprocessingDrawing" xmlns:wp="http://schemas.openxmlformats.org/drawingml/2006/wordprocessingDrawing" xmlns:w10="urn:schemas-microsoft-com:office:word" xmlns:w="http://schemas.openxmlformats.org/wordprocessingml/2006/main" xmlns:w14="http://schemas.microsoft.com/office/word/2010/wordml" xmlns:w15="http://schemas.microsoft.com/office/word/2012/wordml" xmlns:wpg="http://schemas.microsoft.com/office/word/2010/wordprocessingGroup" xmlns:wpi="http://schemas.microsoft.com/office/word/2010/wordprocessingInk" xmlns:wne="http://schemas.microsoft.com/office/word/2006/wordml" xmlns:wps="http://schemas.microsoft.com/office/word/2010/wordprocessingShape" mc:Ignorable="w14 w15 wp14">
   <w:p>
     <w:pPr>
       <w:pStyle w:val="Piedepgina"/>
@@ -1708,7 +1789,7 @@
 </file>
 
 <file path=word/footnotes.xml><?xml version="1.0" encoding="utf-8"?>
-<w:footnotes xmlns:wpc="http://schemas.microsoft.com/office/word/2010/wordprocessingCanvas" xmlns:mc="http://schemas.openxmlformats.org/markup-compatibility/2006" xmlns:o="urn:schemas-microsoft-com:office:office" xmlns:r="http://schemas.openxmlformats.org/officeDocument/2006/relationships" xmlns:m="http://schemas.openxmlformats.org/officeDocument/2006/math" xmlns:v="urn:schemas-microsoft-com:vml" xmlns:wp14="http://schemas.microsoft.com/office/word/2010/wordprocessingDrawing" xmlns:wp="http://schemas.openxmlformats.org/drawingml/2006/wordprocessingDrawing" xmlns:w10="urn:schemas-microsoft-com:office:word" xmlns:w="http://schemas.openxmlformats.org/wordprocessingml/2006/main" xmlns:w14="http://schemas.microsoft.com/office/word/2010/wordml" xmlns:w15="http://schemas.microsoft.com/office/word/2012/wordml" xmlns:wpg="http://schemas.microsoft.com/office/word/2010/wordprocessingGroup" xmlns:wpi="http://schemas.microsoft.com/office/word/2010/wordprocessingInk" xmlns:wne="http://schemas.microsoft.com/office/word/2006/wordml" xmlns:wps="http://schemas.microsoft.com/office/word/2010/wordprocessingShape" mc:Ignorable="w14 w15 wp14">
+<w:footnotes xmlns:wpc="http://schemas.microsoft.com/office/word/2010/wordprocessingCanvas" xmlns:mo="http://schemas.microsoft.com/office/mac/office/2008/main" xmlns:mc="http://schemas.openxmlformats.org/markup-compatibility/2006" xmlns:mv="urn:schemas-microsoft-com:mac:vml" xmlns:o="urn:schemas-microsoft-com:office:office" xmlns:r="http://schemas.openxmlformats.org/officeDocument/2006/relationships" xmlns:m="http://schemas.openxmlformats.org/officeDocument/2006/math" xmlns:v="urn:schemas-microsoft-com:vml" xmlns:wp14="http://schemas.microsoft.com/office/word/2010/wordprocessingDrawing" xmlns:wp="http://schemas.openxmlformats.org/drawingml/2006/wordprocessingDrawing" xmlns:w10="urn:schemas-microsoft-com:office:word" xmlns:w="http://schemas.openxmlformats.org/wordprocessingml/2006/main" xmlns:w14="http://schemas.microsoft.com/office/word/2010/wordml" xmlns:w15="http://schemas.microsoft.com/office/word/2012/wordml" xmlns:wpg="http://schemas.microsoft.com/office/word/2010/wordprocessingGroup" xmlns:wpi="http://schemas.microsoft.com/office/word/2010/wordprocessingInk" xmlns:wne="http://schemas.microsoft.com/office/word/2006/wordml" xmlns:wps="http://schemas.microsoft.com/office/word/2010/wordprocessingShape" mc:Ignorable="w14 w15 wp14">
   <w:footnote w:type="separator" w:id="-1">
     <w:p>
       <w:pPr>
@@ -1733,7 +1814,7 @@
 </file>
 
 <file path=word/header1.xml><?xml version="1.0" encoding="utf-8"?>
-<w:hdr xmlns:wpc="http://schemas.microsoft.com/office/word/2010/wordprocessingCanvas" xmlns:mc="http://schemas.openxmlformats.org/markup-compatibility/2006" xmlns:o="urn:schemas-microsoft-com:office:office" xmlns:r="http://schemas.openxmlformats.org/officeDocument/2006/relationships" xmlns:m="http://schemas.openxmlformats.org/officeDocument/2006/math" xmlns:v="urn:schemas-microsoft-com:vml" xmlns:wp14="http://schemas.microsoft.com/office/word/2010/wordprocessingDrawing" xmlns:wp="http://schemas.openxmlformats.org/drawingml/2006/wordprocessingDrawing" xmlns:w10="urn:schemas-microsoft-com:office:word" xmlns:w="http://schemas.openxmlformats.org/wordprocessingml/2006/main" xmlns:w14="http://schemas.microsoft.com/office/word/2010/wordml" xmlns:w15="http://schemas.microsoft.com/office/word/2012/wordml" xmlns:wpg="http://schemas.microsoft.com/office/word/2010/wordprocessingGroup" xmlns:wpi="http://schemas.microsoft.com/office/word/2010/wordprocessingInk" xmlns:wne="http://schemas.microsoft.com/office/word/2006/wordml" xmlns:wps="http://schemas.microsoft.com/office/word/2010/wordprocessingShape" mc:Ignorable="w14 w15 wp14">
+<w:hdr xmlns:wpc="http://schemas.microsoft.com/office/word/2010/wordprocessingCanvas" xmlns:mo="http://schemas.microsoft.com/office/mac/office/2008/main" xmlns:mc="http://schemas.openxmlformats.org/markup-compatibility/2006" xmlns:mv="urn:schemas-microsoft-com:mac:vml" xmlns:o="urn:schemas-microsoft-com:office:office" xmlns:r="http://schemas.openxmlformats.org/officeDocument/2006/relationships" xmlns:m="http://schemas.openxmlformats.org/officeDocument/2006/math" xmlns:v="urn:schemas-microsoft-com:vml" xmlns:wp14="http://schemas.microsoft.com/office/word/2010/wordprocessingDrawing" xmlns:wp="http://schemas.openxmlformats.org/drawingml/2006/wordprocessingDrawing" xmlns:w10="urn:schemas-microsoft-com:office:word" xmlns:w="http://schemas.openxmlformats.org/wordprocessingml/2006/main" xmlns:w14="http://schemas.microsoft.com/office/word/2010/wordml" xmlns:w15="http://schemas.microsoft.com/office/word/2012/wordml" xmlns:wpg="http://schemas.microsoft.com/office/word/2010/wordprocessingGroup" xmlns:wpi="http://schemas.microsoft.com/office/word/2010/wordprocessingInk" xmlns:wne="http://schemas.microsoft.com/office/word/2006/wordml" xmlns:wps="http://schemas.microsoft.com/office/word/2010/wordprocessingShape" mc:Ignorable="w14 w15 wp14">
   <w:sdt>
     <w:sdtPr>
       <w:rPr>
@@ -1801,7 +1882,7 @@
 </file>
 
 <file path=word/header2.xml><?xml version="1.0" encoding="utf-8"?>
-<w:hdr xmlns:wpc="http://schemas.microsoft.com/office/word/2010/wordprocessingCanvas" xmlns:mc="http://schemas.openxmlformats.org/markup-compatibility/2006" xmlns:o="urn:schemas-microsoft-com:office:office" xmlns:r="http://schemas.openxmlformats.org/officeDocument/2006/relationships" xmlns:m="http://schemas.openxmlformats.org/officeDocument/2006/math" xmlns:v="urn:schemas-microsoft-com:vml" xmlns:wp14="http://schemas.microsoft.com/office/word/2010/wordprocessingDrawing" xmlns:wp="http://schemas.openxmlformats.org/drawingml/2006/wordprocessingDrawing" xmlns:w10="urn:schemas-microsoft-com:office:word" xmlns:w="http://schemas.openxmlformats.org/wordprocessingml/2006/main" xmlns:w14="http://schemas.microsoft.com/office/word/2010/wordml" xmlns:w15="http://schemas.microsoft.com/office/word/2012/wordml" xmlns:wpg="http://schemas.microsoft.com/office/word/2010/wordprocessingGroup" xmlns:wpi="http://schemas.microsoft.com/office/word/2010/wordprocessingInk" xmlns:wne="http://schemas.microsoft.com/office/word/2006/wordml" xmlns:wps="http://schemas.microsoft.com/office/word/2010/wordprocessingShape" mc:Ignorable="w14 w15 wp14">
+<w:hdr xmlns:wpc="http://schemas.microsoft.com/office/word/2010/wordprocessingCanvas" xmlns:mo="http://schemas.microsoft.com/office/mac/office/2008/main" xmlns:mc="http://schemas.openxmlformats.org/markup-compatibility/2006" xmlns:mv="urn:schemas-microsoft-com:mac:vml" xmlns:o="urn:schemas-microsoft-com:office:office" xmlns:r="http://schemas.openxmlformats.org/officeDocument/2006/relationships" xmlns:m="http://schemas.openxmlformats.org/officeDocument/2006/math" xmlns:v="urn:schemas-microsoft-com:vml" xmlns:wp14="http://schemas.microsoft.com/office/word/2010/wordprocessingDrawing" xmlns:wp="http://schemas.openxmlformats.org/drawingml/2006/wordprocessingDrawing" xmlns:w10="urn:schemas-microsoft-com:office:word" xmlns:w="http://schemas.openxmlformats.org/wordprocessingml/2006/main" xmlns:w14="http://schemas.microsoft.com/office/word/2010/wordml" xmlns:w15="http://schemas.microsoft.com/office/word/2012/wordml" xmlns:wpg="http://schemas.microsoft.com/office/word/2010/wordprocessingGroup" xmlns:wpi="http://schemas.microsoft.com/office/word/2010/wordprocessingInk" xmlns:wne="http://schemas.microsoft.com/office/word/2006/wordml" xmlns:wps="http://schemas.microsoft.com/office/word/2010/wordprocessingShape" mc:Ignorable="w14 w15 wp14">
   <w:p>
     <w:pPr>
       <w:pStyle w:val="Encabezado"/>
@@ -1820,7 +1901,7 @@
     <w:r>
       <w:rPr>
         <w:noProof/>
-        <w:lang w:eastAsia="es-ES"/>
+        <w:lang w:val="es-ES_tradnl" w:eastAsia="es-ES_tradnl"/>
       </w:rPr>
       <w:drawing>
         <wp:anchor distT="0" distB="0" distL="114300" distR="114300" simplePos="0" relativeHeight="251659264" behindDoc="0" locked="0" layoutInCell="1" allowOverlap="1" wp14:anchorId="0C5EA491" wp14:editId="45079B72">
@@ -1998,7 +2079,7 @@
 </file>
 
 <file path=word/numbering.xml><?xml version="1.0" encoding="utf-8"?>
-<w:numbering xmlns:wpc="http://schemas.microsoft.com/office/word/2010/wordprocessingCanvas" xmlns:mc="http://schemas.openxmlformats.org/markup-compatibility/2006" xmlns:o="urn:schemas-microsoft-com:office:office" xmlns:r="http://schemas.openxmlformats.org/officeDocument/2006/relationships" xmlns:m="http://schemas.openxmlformats.org/officeDocument/2006/math" xmlns:v="urn:schemas-microsoft-com:vml" xmlns:wp14="http://schemas.microsoft.com/office/word/2010/wordprocessingDrawing" xmlns:wp="http://schemas.openxmlformats.org/drawingml/2006/wordprocessingDrawing" xmlns:w10="urn:schemas-microsoft-com:office:word" xmlns:w="http://schemas.openxmlformats.org/wordprocessingml/2006/main" xmlns:w14="http://schemas.microsoft.com/office/word/2010/wordml" xmlns:w15="http://schemas.microsoft.com/office/word/2012/wordml" xmlns:wpg="http://schemas.microsoft.com/office/word/2010/wordprocessingGroup" xmlns:wpi="http://schemas.microsoft.com/office/word/2010/wordprocessingInk" xmlns:wne="http://schemas.microsoft.com/office/word/2006/wordml" xmlns:wps="http://schemas.microsoft.com/office/word/2010/wordprocessingShape" mc:Ignorable="w14 w15 wp14">
+<w:numbering xmlns:wpc="http://schemas.microsoft.com/office/word/2010/wordprocessingCanvas" xmlns:mo="http://schemas.microsoft.com/office/mac/office/2008/main" xmlns:mc="http://schemas.openxmlformats.org/markup-compatibility/2006" xmlns:mv="urn:schemas-microsoft-com:mac:vml" xmlns:o="urn:schemas-microsoft-com:office:office" xmlns:r="http://schemas.openxmlformats.org/officeDocument/2006/relationships" xmlns:m="http://schemas.openxmlformats.org/officeDocument/2006/math" xmlns:v="urn:schemas-microsoft-com:vml" xmlns:wp14="http://schemas.microsoft.com/office/word/2010/wordprocessingDrawing" xmlns:wp="http://schemas.openxmlformats.org/drawingml/2006/wordprocessingDrawing" xmlns:w10="urn:schemas-microsoft-com:office:word" xmlns:w="http://schemas.openxmlformats.org/wordprocessingml/2006/main" xmlns:w14="http://schemas.microsoft.com/office/word/2010/wordml" xmlns:w15="http://schemas.microsoft.com/office/word/2012/wordml" xmlns:wpg="http://schemas.microsoft.com/office/word/2010/wordprocessingGroup" xmlns:wpi="http://schemas.microsoft.com/office/word/2010/wordprocessingInk" xmlns:wne="http://schemas.microsoft.com/office/word/2006/wordml" xmlns:wps="http://schemas.microsoft.com/office/word/2010/wordprocessingShape" mc:Ignorable="w14 w15 wp14">
   <w:abstractNum w:abstractNumId="0">
     <w:nsid w:val="0B4226CE"/>
     <w:multiLevelType w:val="multilevel"/>
@@ -3574,7 +3655,7 @@
     </w:rPrDefault>
     <w:pPrDefault/>
   </w:docDefaults>
-  <w:latentStyles w:defLockedState="0" w:defUIPriority="99" w:defSemiHidden="0" w:defUnhideWhenUsed="0" w:defQFormat="0" w:count="371">
+  <w:latentStyles w:defLockedState="0" w:defUIPriority="99" w:defSemiHidden="0" w:defUnhideWhenUsed="0" w:defQFormat="0" w:count="380">
     <w:lsdException w:name="Normal" w:uiPriority="0" w:qFormat="1"/>
     <w:lsdException w:name="heading 1" w:uiPriority="9" w:qFormat="1"/>
     <w:lsdException w:name="heading 2" w:semiHidden="1" w:uiPriority="9" w:unhideWhenUsed="1" w:qFormat="1"/>
@@ -4805,7 +4886,7 @@
 </file>
 
 <file path=customXml/itemProps1.xml><?xml version="1.0" encoding="utf-8"?>
-<ds:datastoreItem xmlns:ds="http://schemas.openxmlformats.org/officeDocument/2006/customXml" ds:itemID="{344C42E2-A45B-4FD5-961F-92B86342E721}">
+<ds:datastoreItem xmlns:ds="http://schemas.openxmlformats.org/officeDocument/2006/customXml" ds:itemID="{FCCF2EC1-0183-5C45-944C-494001152E7D}">
   <ds:schemaRefs>
     <ds:schemaRef ds:uri="http://schemas.openxmlformats.org/officeDocument/2006/bibliography"/>
   </ds:schemaRefs>
